--- a/boards/sae_flipper/modbus.docx
+++ b/boards/sae_flipper/modbus.docx
@@ -12,48 +12,6 @@
             <wp:extent cx="6149873" cy="2232853"/>
             <wp:effectExtent l="0" t="0" r="3810" b="0"/>
             <wp:docPr id="1" name="Image 1"/>
-            <wp:cNvGraphicFramePr>
-              <a:graphicFrameLocks xmlns:a="http://schemas.openxmlformats.org/drawingml/2006/main" noChangeAspect="1"/>
-            </wp:cNvGraphicFramePr>
-            <a:graphic xmlns:a="http://schemas.openxmlformats.org/drawingml/2006/main">
-              <a:graphicData uri="http://schemas.openxmlformats.org/drawingml/2006/picture">
-                <pic:pic xmlns:pic="http://schemas.openxmlformats.org/drawingml/2006/picture">
-                  <pic:nvPicPr>
-                    <pic:cNvPr id="1" name=""/>
-                    <pic:cNvPicPr/>
-                  </pic:nvPicPr>
-                  <pic:blipFill>
-                    <a:blip r:embed="rId4"/>
-                    <a:stretch>
-                      <a:fillRect/>
-                    </a:stretch>
-                  </pic:blipFill>
-                  <pic:spPr>
-                    <a:xfrm>
-                      <a:off x="0" y="0"/>
-                      <a:ext cx="6149873" cy="2232853"/>
-                    </a:xfrm>
-                    <a:prstGeom prst="rect">
-                      <a:avLst/>
-                    </a:prstGeom>
-                  </pic:spPr>
-                </pic:pic>
-              </a:graphicData>
-            </a:graphic>
-          </wp:inline>
-        </w:drawing>
-      </w:r>
-    </w:p>
-    <w:p>
-      <w:r>
-        <w:rPr>
-          <w:noProof/>
-        </w:rPr>
-        <w:drawing>
-          <wp:inline distT="0" distB="0" distL="0" distR="0" wp14:anchorId="364F09A6" wp14:editId="113207FD">
-            <wp:extent cx="5875529" cy="640135"/>
-            <wp:effectExtent l="0" t="0" r="0" b="7620"/>
-            <wp:docPr id="2" name="Image 2"/>
             <wp:cNvGraphicFramePr>
               <a:graphicFrameLocks xmlns:a="http://schemas.openxmlformats.org/drawingml/2006/main" noChangeAspect="1"/>
             </wp:cNvGraphicFramePr>
@@ -73,7 +31,7 @@
                   <pic:spPr>
                     <a:xfrm>
                       <a:off x="0" y="0"/>
-                      <a:ext cx="5875529" cy="640135"/>
+                      <a:ext cx="6149873" cy="2232853"/>
                     </a:xfrm>
                     <a:prstGeom prst="rect">
                       <a:avLst/>
@@ -88,19 +46,14 @@
     </w:p>
     <w:p>
       <w:r>
-        <w:t>MuMaker-PFM-M453</w:t>
-      </w:r>
-    </w:p>
-    <w:p>
-      <w:r>
         <w:rPr>
           <w:noProof/>
         </w:rPr>
         <w:drawing>
-          <wp:inline distT="0" distB="0" distL="0" distR="0" wp14:anchorId="6908EC0C" wp14:editId="1654899D">
-            <wp:extent cx="6416596" cy="3444538"/>
-            <wp:effectExtent l="0" t="0" r="3810" b="3810"/>
-            <wp:docPr id="3" name="Image 3"/>
+          <wp:inline distT="0" distB="0" distL="0" distR="0" wp14:anchorId="364F09A6" wp14:editId="113207FD">
+            <wp:extent cx="5875529" cy="640135"/>
+            <wp:effectExtent l="0" t="0" r="0" b="7620"/>
+            <wp:docPr id="2" name="Image 2"/>
             <wp:cNvGraphicFramePr>
               <a:graphicFrameLocks xmlns:a="http://schemas.openxmlformats.org/drawingml/2006/main" noChangeAspect="1"/>
             </wp:cNvGraphicFramePr>
@@ -120,6 +73,53 @@
                   <pic:spPr>
                     <a:xfrm>
                       <a:off x="0" y="0"/>
+                      <a:ext cx="5875529" cy="640135"/>
+                    </a:xfrm>
+                    <a:prstGeom prst="rect">
+                      <a:avLst/>
+                    </a:prstGeom>
+                  </pic:spPr>
+                </pic:pic>
+              </a:graphicData>
+            </a:graphic>
+          </wp:inline>
+        </w:drawing>
+      </w:r>
+    </w:p>
+    <w:p>
+      <w:r>
+        <w:t>MuMaker-PFM-M453</w:t>
+      </w:r>
+    </w:p>
+    <w:p>
+      <w:r>
+        <w:rPr>
+          <w:noProof/>
+        </w:rPr>
+        <w:drawing>
+          <wp:inline distT="0" distB="0" distL="0" distR="0" wp14:anchorId="6908EC0C" wp14:editId="1654899D">
+            <wp:extent cx="6416596" cy="3444538"/>
+            <wp:effectExtent l="0" t="0" r="3810" b="3810"/>
+            <wp:docPr id="3" name="Image 3"/>
+            <wp:cNvGraphicFramePr>
+              <a:graphicFrameLocks xmlns:a="http://schemas.openxmlformats.org/drawingml/2006/main" noChangeAspect="1"/>
+            </wp:cNvGraphicFramePr>
+            <a:graphic xmlns:a="http://schemas.openxmlformats.org/drawingml/2006/main">
+              <a:graphicData uri="http://schemas.openxmlformats.org/drawingml/2006/picture">
+                <pic:pic xmlns:pic="http://schemas.openxmlformats.org/drawingml/2006/picture">
+                  <pic:nvPicPr>
+                    <pic:cNvPr id="1" name=""/>
+                    <pic:cNvPicPr/>
+                  </pic:nvPicPr>
+                  <pic:blipFill>
+                    <a:blip r:embed="rId7"/>
+                    <a:stretch>
+                      <a:fillRect/>
+                    </a:stretch>
+                  </pic:blipFill>
+                  <pic:spPr>
+                    <a:xfrm>
+                      <a:off x="0" y="0"/>
                       <a:ext cx="6416596" cy="3444538"/>
                     </a:xfrm>
                     <a:prstGeom prst="rect">
@@ -146,7 +146,6 @@
           <w:lang w:eastAsia="fr-FR"/>
         </w:rPr>
       </w:pPr>
-      <w:proofErr w:type="spellStart"/>
       <w:r>
         <w:rPr>
           <w:rFonts w:ascii="Consolas" w:eastAsia="Times New Roman" w:hAnsi="Consolas" w:cs="Times New Roman"/>
@@ -157,7 +156,6 @@
         </w:rPr>
         <w:t>vMBPortSerialEnable</w:t>
       </w:r>
-      <w:proofErr w:type="spellEnd"/>
       <w:r>
         <w:rPr>
           <w:rFonts w:ascii="Consolas" w:eastAsia="Times New Roman" w:hAnsi="Consolas" w:cs="Times New Roman"/>
@@ -188,7 +186,6 @@
         </w:rPr>
         <w:t> </w:t>
       </w:r>
-      <w:proofErr w:type="spellStart"/>
       <w:r>
         <w:rPr>
           <w:rFonts w:ascii="Consolas" w:eastAsia="Times New Roman" w:hAnsi="Consolas" w:cs="Times New Roman"/>
@@ -199,7 +196,6 @@
         </w:rPr>
         <w:t>xRxEnable</w:t>
       </w:r>
-      <w:proofErr w:type="spellEnd"/>
       <w:r>
         <w:rPr>
           <w:rFonts w:ascii="Consolas" w:eastAsia="Times New Roman" w:hAnsi="Consolas" w:cs="Times New Roman"/>
@@ -230,7 +226,6 @@
         </w:rPr>
         <w:t> </w:t>
       </w:r>
-      <w:proofErr w:type="spellStart"/>
       <w:r>
         <w:rPr>
           <w:rFonts w:ascii="Consolas" w:eastAsia="Times New Roman" w:hAnsi="Consolas" w:cs="Times New Roman"/>
@@ -241,7 +236,6 @@
         </w:rPr>
         <w:t>xTxEnable</w:t>
       </w:r>
-      <w:proofErr w:type="spellEnd"/>
       <w:r>
         <w:rPr>
           <w:rFonts w:ascii="Consolas" w:eastAsia="Times New Roman" w:hAnsi="Consolas" w:cs="Times New Roman"/>
@@ -319,73 +313,7 @@
           <w:szCs w:val="21"/>
           <w:lang w:eastAsia="fr-FR"/>
         </w:rPr>
-        <w:t>     * </w:t>
-      </w:r>
-      <w:proofErr w:type="spellStart"/>
-      <w:r>
-        <w:rPr>
-          <w:rFonts w:ascii="Consolas" w:eastAsia="Times New Roman" w:hAnsi="Consolas" w:cs="Times New Roman"/>
-          <w:color w:val="7D868C"/>
-          <w:sz w:val="21"/>
-          <w:szCs w:val="21"/>
-          <w:lang w:eastAsia="fr-FR"/>
-        </w:rPr>
-        <w:t>transmitter</w:t>
-      </w:r>
-      <w:proofErr w:type="spellEnd"/>
-      <w:r>
-        <w:rPr>
-          <w:rFonts w:ascii="Consolas" w:eastAsia="Times New Roman" w:hAnsi="Consolas" w:cs="Times New Roman"/>
-          <w:color w:val="7D868C"/>
-          <w:sz w:val="21"/>
-          <w:szCs w:val="21"/>
-          <w:lang w:eastAsia="fr-FR"/>
-        </w:rPr>
-        <w:t> </w:t>
-      </w:r>
-      <w:proofErr w:type="spellStart"/>
-      <w:r>
-        <w:rPr>
-          <w:rFonts w:ascii="Consolas" w:eastAsia="Times New Roman" w:hAnsi="Consolas" w:cs="Times New Roman"/>
-          <w:color w:val="7D868C"/>
-          <w:sz w:val="21"/>
-          <w:szCs w:val="21"/>
-          <w:lang w:eastAsia="fr-FR"/>
-        </w:rPr>
-        <w:t>empty</w:t>
-      </w:r>
-      <w:proofErr w:type="spellEnd"/>
-      <w:r>
-        <w:rPr>
-          <w:rFonts w:ascii="Consolas" w:eastAsia="Times New Roman" w:hAnsi="Consolas" w:cs="Times New Roman"/>
-          <w:color w:val="7D868C"/>
-          <w:sz w:val="21"/>
-          <w:szCs w:val="21"/>
-          <w:lang w:eastAsia="fr-FR"/>
-        </w:rPr>
-        <w:t> </w:t>
-      </w:r>
-      <w:proofErr w:type="spellStart"/>
-      <w:r>
-        <w:rPr>
-          <w:rFonts w:ascii="Consolas" w:eastAsia="Times New Roman" w:hAnsi="Consolas" w:cs="Times New Roman"/>
-          <w:color w:val="7D868C"/>
-          <w:sz w:val="21"/>
-          <w:szCs w:val="21"/>
-          <w:lang w:eastAsia="fr-FR"/>
-        </w:rPr>
-        <w:t>interrupts</w:t>
-      </w:r>
-      <w:proofErr w:type="spellEnd"/>
-      <w:r>
-        <w:rPr>
-          <w:rFonts w:ascii="Consolas" w:eastAsia="Times New Roman" w:hAnsi="Consolas" w:cs="Times New Roman"/>
-          <w:color w:val="7D868C"/>
-          <w:sz w:val="21"/>
-          <w:szCs w:val="21"/>
-          <w:lang w:eastAsia="fr-FR"/>
-        </w:rPr>
-        <w:t>.</w:t>
+        <w:t>     * transmitter empty interrupts.</w:t>
       </w:r>
     </w:p>
     <w:p>
@@ -433,7 +361,6 @@
         </w:rPr>
         <w:t>    </w:t>
       </w:r>
-      <w:proofErr w:type="spellStart"/>
       <w:r>
         <w:rPr>
           <w:rFonts w:ascii="Consolas" w:eastAsia="Times New Roman" w:hAnsi="Consolas" w:cs="Times New Roman"/>
@@ -444,7 +371,6 @@
         </w:rPr>
         <w:t>RxEnable</w:t>
       </w:r>
-      <w:proofErr w:type="spellEnd"/>
       <w:r>
         <w:rPr>
           <w:rFonts w:ascii="Consolas" w:eastAsia="Times New Roman" w:hAnsi="Consolas" w:cs="Times New Roman"/>
@@ -475,7 +401,6 @@
         </w:rPr>
         <w:t> </w:t>
       </w:r>
-      <w:proofErr w:type="spellStart"/>
       <w:r>
         <w:rPr>
           <w:rFonts w:ascii="Consolas" w:eastAsia="Times New Roman" w:hAnsi="Consolas" w:cs="Times New Roman"/>
@@ -486,7 +411,6 @@
         </w:rPr>
         <w:t>xRxEnable</w:t>
       </w:r>
-      <w:proofErr w:type="spellEnd"/>
       <w:r>
         <w:rPr>
           <w:rFonts w:ascii="Consolas" w:eastAsia="Times New Roman" w:hAnsi="Consolas" w:cs="Times New Roman"/>
@@ -520,7 +444,6 @@
         </w:rPr>
         <w:t>    </w:t>
       </w:r>
-      <w:proofErr w:type="spellStart"/>
       <w:r>
         <w:rPr>
           <w:rFonts w:ascii="Consolas" w:eastAsia="Times New Roman" w:hAnsi="Consolas" w:cs="Times New Roman"/>
@@ -531,7 +454,6 @@
         </w:rPr>
         <w:t>TxEnable</w:t>
       </w:r>
-      <w:proofErr w:type="spellEnd"/>
       <w:r>
         <w:rPr>
           <w:rFonts w:ascii="Consolas" w:eastAsia="Times New Roman" w:hAnsi="Consolas" w:cs="Times New Roman"/>
@@ -562,7 +484,6 @@
         </w:rPr>
         <w:t> </w:t>
       </w:r>
-      <w:proofErr w:type="spellStart"/>
       <w:r>
         <w:rPr>
           <w:rFonts w:ascii="Consolas" w:eastAsia="Times New Roman" w:hAnsi="Consolas" w:cs="Times New Roman"/>
@@ -573,7 +494,6 @@
         </w:rPr>
         <w:t>xTxEnable</w:t>
       </w:r>
-      <w:proofErr w:type="spellEnd"/>
       <w:r>
         <w:rPr>
           <w:rFonts w:ascii="Consolas" w:eastAsia="Times New Roman" w:hAnsi="Consolas" w:cs="Times New Roman"/>
@@ -628,73 +548,7 @@
           <w:szCs w:val="21"/>
           <w:lang w:eastAsia="fr-FR"/>
         </w:rPr>
-        <w:t>    //printf("\r\</w:t>
-      </w:r>
-      <w:proofErr w:type="spellStart"/>
-      <w:r>
-        <w:rPr>
-          <w:rFonts w:ascii="Consolas" w:eastAsia="Times New Roman" w:hAnsi="Consolas" w:cs="Times New Roman"/>
-          <w:color w:val="7D868C"/>
-          <w:sz w:val="21"/>
-          <w:szCs w:val="21"/>
-          <w:lang w:eastAsia="fr-FR"/>
-        </w:rPr>
-        <w:t>nRx</w:t>
-      </w:r>
-      <w:proofErr w:type="spellEnd"/>
-      <w:r>
-        <w:rPr>
-          <w:rFonts w:ascii="Consolas" w:eastAsia="Times New Roman" w:hAnsi="Consolas" w:cs="Times New Roman"/>
-          <w:color w:val="7D868C"/>
-          <w:sz w:val="21"/>
-          <w:szCs w:val="21"/>
-          <w:lang w:eastAsia="fr-FR"/>
-        </w:rPr>
-        <w:t>: %d, TX:%d\r\n", </w:t>
-      </w:r>
-      <w:proofErr w:type="spellStart"/>
-      <w:r>
-        <w:rPr>
-          <w:rFonts w:ascii="Consolas" w:eastAsia="Times New Roman" w:hAnsi="Consolas" w:cs="Times New Roman"/>
-          <w:color w:val="7D868C"/>
-          <w:sz w:val="21"/>
-          <w:szCs w:val="21"/>
-          <w:lang w:eastAsia="fr-FR"/>
-        </w:rPr>
-        <w:t>RxEnable</w:t>
-      </w:r>
-      <w:proofErr w:type="spellEnd"/>
-      <w:r>
-        <w:rPr>
-          <w:rFonts w:ascii="Consolas" w:eastAsia="Times New Roman" w:hAnsi="Consolas" w:cs="Times New Roman"/>
-          <w:color w:val="7D868C"/>
-          <w:sz w:val="21"/>
-          <w:szCs w:val="21"/>
-          <w:lang w:eastAsia="fr-FR"/>
-        </w:rPr>
-        <w:t>, </w:t>
-      </w:r>
-      <w:proofErr w:type="spellStart"/>
-      <w:r>
-        <w:rPr>
-          <w:rFonts w:ascii="Consolas" w:eastAsia="Times New Roman" w:hAnsi="Consolas" w:cs="Times New Roman"/>
-          <w:color w:val="7D868C"/>
-          <w:sz w:val="21"/>
-          <w:szCs w:val="21"/>
-          <w:lang w:eastAsia="fr-FR"/>
-        </w:rPr>
-        <w:t>TxEnable</w:t>
-      </w:r>
-      <w:proofErr w:type="spellEnd"/>
-      <w:r>
-        <w:rPr>
-          <w:rFonts w:ascii="Consolas" w:eastAsia="Times New Roman" w:hAnsi="Consolas" w:cs="Times New Roman"/>
-          <w:color w:val="7D868C"/>
-          <w:sz w:val="21"/>
-          <w:szCs w:val="21"/>
-          <w:lang w:eastAsia="fr-FR"/>
-        </w:rPr>
-        <w:t>);</w:t>
+        <w:t>    //printf("\r\nRx: %d, TX:%d\r\n", RxEnable, TxEnable);</w:t>
       </w:r>
     </w:p>
     <w:p>
@@ -722,7 +576,7 @@
     </w:p>
     <w:p/>
     <w:p>
-      <w:hyperlink r:id="rId7" w:history="1">
+      <w:hyperlink r:id="rId8" w:history="1">
         <w:r>
           <w:rPr>
             <w:rStyle w:val="Lienhypertexte"/>
@@ -738,16 +592,11 @@
     <w:p>
       <w:r>
         <w:lastRenderedPageBreak/>
-        <w:t xml:space="preserve">Autre solution : portage </w:t>
-      </w:r>
-      <w:proofErr w:type="spellStart"/>
-      <w:r>
-        <w:t>arduino</w:t>
-      </w:r>
-      <w:proofErr w:type="spellEnd"/>
-    </w:p>
-    <w:p>
-      <w:hyperlink r:id="rId8" w:history="1">
+        <w:t>Autre solution : portage arduino</w:t>
+      </w:r>
+    </w:p>
+    <w:p>
+      <w:hyperlink r:id="rId9" w:history="1">
         <w:r>
           <w:rPr>
             <w:rStyle w:val="Lienhypertexte"/>
@@ -757,7 +606,7 @@
       </w:hyperlink>
     </w:p>
     <w:p>
-      <w:hyperlink r:id="rId9" w:history="1">
+      <w:hyperlink r:id="rId10" w:history="1">
         <w:r>
           <w:rPr>
             <w:rStyle w:val="Lienhypertexte"/>
@@ -767,6 +616,11 @@
       </w:hyperlink>
     </w:p>
     <w:p>
+      <w:pPr>
+        <w:rPr>
+          <w:noProof/>
+        </w:rPr>
+      </w:pPr>
       <w:r>
         <w:rPr>
           <w:noProof/>
@@ -776,52 +630,6 @@
             <wp:extent cx="6005080" cy="1889924"/>
             <wp:effectExtent l="0" t="0" r="0" b="0"/>
             <wp:docPr id="4" name="Image 4"/>
-            <wp:cNvGraphicFramePr>
-              <a:graphicFrameLocks xmlns:a="http://schemas.openxmlformats.org/drawingml/2006/main" noChangeAspect="1"/>
-            </wp:cNvGraphicFramePr>
-            <a:graphic xmlns:a="http://schemas.openxmlformats.org/drawingml/2006/main">
-              <a:graphicData uri="http://schemas.openxmlformats.org/drawingml/2006/picture">
-                <pic:pic xmlns:pic="http://schemas.openxmlformats.org/drawingml/2006/picture">
-                  <pic:nvPicPr>
-                    <pic:cNvPr id="1" name=""/>
-                    <pic:cNvPicPr/>
-                  </pic:nvPicPr>
-                  <pic:blipFill>
-                    <a:blip r:embed="rId10"/>
-                    <a:stretch>
-                      <a:fillRect/>
-                    </a:stretch>
-                  </pic:blipFill>
-                  <pic:spPr>
-                    <a:xfrm>
-                      <a:off x="0" y="0"/>
-                      <a:ext cx="6005080" cy="1889924"/>
-                    </a:xfrm>
-                    <a:prstGeom prst="rect">
-                      <a:avLst/>
-                    </a:prstGeom>
-                  </pic:spPr>
-                </pic:pic>
-              </a:graphicData>
-            </a:graphic>
-          </wp:inline>
-        </w:drawing>
-      </w:r>
-      <w:r>
-        <w:rPr>
-          <w:noProof/>
-        </w:rPr>
-        <w:t xml:space="preserve"> </w:t>
-      </w:r>
-      <w:r>
-        <w:rPr>
-          <w:noProof/>
-        </w:rPr>
-        <w:drawing>
-          <wp:inline distT="0" distB="0" distL="0" distR="0" wp14:anchorId="7ACB1E71" wp14:editId="191455E0">
-            <wp:extent cx="6840220" cy="2663190"/>
-            <wp:effectExtent l="0" t="0" r="0" b="3810"/>
-            <wp:docPr id="5" name="Image 5"/>
             <wp:cNvGraphicFramePr>
               <a:graphicFrameLocks xmlns:a="http://schemas.openxmlformats.org/drawingml/2006/main" noChangeAspect="1"/>
             </wp:cNvGraphicFramePr>
@@ -841,6 +649,52 @@
                   <pic:spPr>
                     <a:xfrm>
                       <a:off x="0" y="0"/>
+                      <a:ext cx="6005080" cy="1889924"/>
+                    </a:xfrm>
+                    <a:prstGeom prst="rect">
+                      <a:avLst/>
+                    </a:prstGeom>
+                  </pic:spPr>
+                </pic:pic>
+              </a:graphicData>
+            </a:graphic>
+          </wp:inline>
+        </w:drawing>
+      </w:r>
+      <w:r>
+        <w:rPr>
+          <w:noProof/>
+        </w:rPr>
+        <w:t xml:space="preserve"> </w:t>
+      </w:r>
+      <w:r>
+        <w:rPr>
+          <w:noProof/>
+        </w:rPr>
+        <w:drawing>
+          <wp:inline distT="0" distB="0" distL="0" distR="0" wp14:anchorId="7ACB1E71" wp14:editId="191455E0">
+            <wp:extent cx="6840220" cy="2663190"/>
+            <wp:effectExtent l="0" t="0" r="0" b="3810"/>
+            <wp:docPr id="5" name="Image 5"/>
+            <wp:cNvGraphicFramePr>
+              <a:graphicFrameLocks xmlns:a="http://schemas.openxmlformats.org/drawingml/2006/main" noChangeAspect="1"/>
+            </wp:cNvGraphicFramePr>
+            <a:graphic xmlns:a="http://schemas.openxmlformats.org/drawingml/2006/main">
+              <a:graphicData uri="http://schemas.openxmlformats.org/drawingml/2006/picture">
+                <pic:pic xmlns:pic="http://schemas.openxmlformats.org/drawingml/2006/picture">
+                  <pic:nvPicPr>
+                    <pic:cNvPr id="1" name=""/>
+                    <pic:cNvPicPr/>
+                  </pic:nvPicPr>
+                  <pic:blipFill>
+                    <a:blip r:embed="rId12"/>
+                    <a:stretch>
+                      <a:fillRect/>
+                    </a:stretch>
+                  </pic:blipFill>
+                  <pic:spPr>
+                    <a:xfrm>
+                      <a:off x="0" y="0"/>
                       <a:ext cx="6840220" cy="2663190"/>
                     </a:xfrm>
                     <a:prstGeom prst="rect">
@@ -854,6 +708,511 @@
         </w:drawing>
       </w:r>
     </w:p>
+    <w:p>
+      <w:pPr>
+        <w:rPr>
+          <w:noProof/>
+        </w:rPr>
+      </w:pPr>
+    </w:p>
+    <w:p>
+      <w:pPr>
+        <w:pStyle w:val="NormalWeb"/>
+        <w:shd w:val="clear" w:color="auto" w:fill="FFFFFF"/>
+        <w:rPr>
+          <w:rFonts w:ascii="Arial" w:hAnsi="Arial" w:cs="Arial"/>
+          <w:color w:val="626469"/>
+          <w:sz w:val="21"/>
+          <w:szCs w:val="21"/>
+        </w:rPr>
+      </w:pPr>
+      <w:r>
+        <w:rPr>
+          <w:noProof/>
+        </w:rPr>
+        <w:drawing>
+          <wp:inline distT="0" distB="0" distL="0" distR="0" wp14:anchorId="2229ACFE" wp14:editId="62C00770">
+            <wp:extent cx="4114800" cy="3695700"/>
+            <wp:effectExtent l="0" t="0" r="0" b="0"/>
+            <wp:docPr id="6" name="Image 6"/>
+            <wp:cNvGraphicFramePr>
+              <a:graphicFrameLocks xmlns:a="http://schemas.openxmlformats.org/drawingml/2006/main" noChangeAspect="1"/>
+            </wp:cNvGraphicFramePr>
+            <a:graphic xmlns:a="http://schemas.openxmlformats.org/drawingml/2006/main">
+              <a:graphicData uri="http://schemas.openxmlformats.org/drawingml/2006/picture">
+                <pic:pic xmlns:pic="http://schemas.openxmlformats.org/drawingml/2006/picture">
+                  <pic:nvPicPr>
+                    <pic:cNvPr id="0" name="Picture 1"/>
+                    <pic:cNvPicPr>
+                      <a:picLocks noChangeAspect="1" noChangeArrowheads="1"/>
+                    </pic:cNvPicPr>
+                  </pic:nvPicPr>
+                  <pic:blipFill>
+                    <a:blip r:embed="rId13">
+                      <a:extLst>
+                        <a:ext uri="{28A0092B-C50C-407E-A947-70E740481C1C}">
+                          <a14:useLocalDpi xmlns:a14="http://schemas.microsoft.com/office/drawing/2010/main" val="0"/>
+                        </a:ext>
+                      </a:extLst>
+                    </a:blip>
+                    <a:srcRect/>
+                    <a:stretch>
+                      <a:fillRect/>
+                    </a:stretch>
+                  </pic:blipFill>
+                  <pic:spPr bwMode="auto">
+                    <a:xfrm>
+                      <a:off x="0" y="0"/>
+                      <a:ext cx="4114800" cy="3695700"/>
+                    </a:xfrm>
+                    <a:prstGeom prst="rect">
+                      <a:avLst/>
+                    </a:prstGeom>
+                    <a:noFill/>
+                    <a:ln>
+                      <a:noFill/>
+                    </a:ln>
+                  </pic:spPr>
+                </pic:pic>
+              </a:graphicData>
+            </a:graphic>
+          </wp:inline>
+        </w:drawing>
+      </w:r>
+      <w:r>
+        <w:rPr>
+          <w:rFonts w:ascii="Arial" w:hAnsi="Arial" w:cs="Arial"/>
+          <w:color w:val="626469"/>
+          <w:sz w:val="21"/>
+          <w:szCs w:val="21"/>
+        </w:rPr>
+        <w:t>Suivant les équipements, le raccordement d'une liaison RS485 2 fils se réalise avec des repères D(A), D(B) ou D0, D1 :</w:t>
+      </w:r>
+    </w:p>
+    <w:p>
+      <w:pPr>
+        <w:numPr>
+          <w:ilvl w:val="0"/>
+          <w:numId w:val="1"/>
+        </w:numPr>
+        <w:shd w:val="clear" w:color="auto" w:fill="FFFFFF"/>
+        <w:spacing w:before="100" w:beforeAutospacing="1" w:after="100" w:afterAutospacing="1" w:line="240" w:lineRule="auto"/>
+        <w:rPr>
+          <w:rFonts w:ascii="Arial" w:eastAsia="Times New Roman" w:hAnsi="Arial" w:cs="Arial"/>
+          <w:color w:val="626469"/>
+          <w:sz w:val="21"/>
+          <w:szCs w:val="21"/>
+          <w:lang w:eastAsia="fr-FR"/>
+        </w:rPr>
+      </w:pPr>
+      <w:r>
+        <w:rPr>
+          <w:rFonts w:ascii="Arial" w:eastAsia="Times New Roman" w:hAnsi="Arial" w:cs="Arial"/>
+          <w:b/>
+          <w:bCs/>
+          <w:color w:val="626469"/>
+          <w:sz w:val="21"/>
+          <w:szCs w:val="21"/>
+          <w:lang w:eastAsia="fr-FR"/>
+        </w:rPr>
+        <w:t>Le repère D(A) correspond au D0.</w:t>
+      </w:r>
+    </w:p>
+    <w:p>
+      <w:pPr>
+        <w:numPr>
+          <w:ilvl w:val="0"/>
+          <w:numId w:val="1"/>
+        </w:numPr>
+        <w:shd w:val="clear" w:color="auto" w:fill="FFFFFF"/>
+        <w:spacing w:before="100" w:beforeAutospacing="1" w:after="100" w:afterAutospacing="1" w:line="240" w:lineRule="auto"/>
+        <w:rPr>
+          <w:rFonts w:ascii="Arial" w:eastAsia="Times New Roman" w:hAnsi="Arial" w:cs="Arial"/>
+          <w:color w:val="626469"/>
+          <w:sz w:val="21"/>
+          <w:szCs w:val="21"/>
+          <w:lang w:eastAsia="fr-FR"/>
+        </w:rPr>
+      </w:pPr>
+      <w:r>
+        <w:rPr>
+          <w:rFonts w:ascii="Arial" w:eastAsia="Times New Roman" w:hAnsi="Arial" w:cs="Arial"/>
+          <w:b/>
+          <w:bCs/>
+          <w:color w:val="626469"/>
+          <w:sz w:val="21"/>
+          <w:szCs w:val="21"/>
+          <w:lang w:eastAsia="fr-FR"/>
+        </w:rPr>
+        <w:t>Le repère D(B) correspond au D1.</w:t>
+      </w:r>
+    </w:p>
+    <w:p>
+      <w:pPr>
+        <w:shd w:val="clear" w:color="auto" w:fill="FFFFFF"/>
+        <w:spacing w:before="100" w:beforeAutospacing="1" w:after="100" w:afterAutospacing="1" w:line="240" w:lineRule="auto"/>
+        <w:rPr>
+          <w:rFonts w:ascii="Arial" w:eastAsia="Times New Roman" w:hAnsi="Arial" w:cs="Arial"/>
+          <w:color w:val="626469"/>
+          <w:sz w:val="21"/>
+          <w:szCs w:val="21"/>
+          <w:lang w:eastAsia="fr-FR"/>
+        </w:rPr>
+      </w:pPr>
+      <w:r>
+        <w:rPr>
+          <w:rFonts w:ascii="Arial" w:eastAsia="Times New Roman" w:hAnsi="Arial" w:cs="Arial"/>
+          <w:color w:val="626469"/>
+          <w:sz w:val="21"/>
+          <w:szCs w:val="21"/>
+          <w:lang w:eastAsia="fr-FR"/>
+        </w:rPr>
+        <w:t>Sur le connecteur RJ45 des équipements, comme par exemple les terminaux XBTGT/GK, HMISTO/STO, l'automate M340, le répartiteur LU9GC3, les signaux sont cablés comme suit :</w:t>
+      </w:r>
+    </w:p>
+    <w:p>
+      <w:pPr>
+        <w:numPr>
+          <w:ilvl w:val="0"/>
+          <w:numId w:val="2"/>
+        </w:numPr>
+        <w:shd w:val="clear" w:color="auto" w:fill="FFFFFF"/>
+        <w:spacing w:before="100" w:beforeAutospacing="1" w:after="100" w:afterAutospacing="1" w:line="240" w:lineRule="auto"/>
+        <w:rPr>
+          <w:rFonts w:ascii="Arial" w:eastAsia="Times New Roman" w:hAnsi="Arial" w:cs="Arial"/>
+          <w:color w:val="626469"/>
+          <w:sz w:val="21"/>
+          <w:szCs w:val="21"/>
+          <w:lang w:eastAsia="fr-FR"/>
+        </w:rPr>
+      </w:pPr>
+      <w:r>
+        <w:rPr>
+          <w:rFonts w:ascii="Arial" w:eastAsia="Times New Roman" w:hAnsi="Arial" w:cs="Arial"/>
+          <w:color w:val="626469"/>
+          <w:sz w:val="21"/>
+          <w:szCs w:val="21"/>
+          <w:lang w:eastAsia="fr-FR"/>
+        </w:rPr>
+        <w:t>Broche 4 : signal D1</w:t>
+      </w:r>
+    </w:p>
+    <w:p>
+      <w:pPr>
+        <w:numPr>
+          <w:ilvl w:val="0"/>
+          <w:numId w:val="2"/>
+        </w:numPr>
+        <w:shd w:val="clear" w:color="auto" w:fill="FFFFFF"/>
+        <w:spacing w:before="100" w:beforeAutospacing="1" w:after="100" w:afterAutospacing="1" w:line="240" w:lineRule="auto"/>
+        <w:rPr>
+          <w:rFonts w:ascii="Arial" w:eastAsia="Times New Roman" w:hAnsi="Arial" w:cs="Arial"/>
+          <w:color w:val="626469"/>
+          <w:sz w:val="21"/>
+          <w:szCs w:val="21"/>
+          <w:lang w:eastAsia="fr-FR"/>
+        </w:rPr>
+      </w:pPr>
+      <w:r>
+        <w:rPr>
+          <w:rFonts w:ascii="Arial" w:eastAsia="Times New Roman" w:hAnsi="Arial" w:cs="Arial"/>
+          <w:color w:val="626469"/>
+          <w:sz w:val="21"/>
+          <w:szCs w:val="21"/>
+          <w:lang w:eastAsia="fr-FR"/>
+        </w:rPr>
+        <w:t>Broche 5 : signal D0</w:t>
+      </w:r>
+    </w:p>
+    <w:p>
+      <w:pPr>
+        <w:numPr>
+          <w:ilvl w:val="0"/>
+          <w:numId w:val="2"/>
+        </w:numPr>
+        <w:shd w:val="clear" w:color="auto" w:fill="FFFFFF"/>
+        <w:spacing w:before="100" w:beforeAutospacing="1" w:after="100" w:afterAutospacing="1" w:line="240" w:lineRule="auto"/>
+        <w:rPr>
+          <w:rFonts w:ascii="Arial" w:eastAsia="Times New Roman" w:hAnsi="Arial" w:cs="Arial"/>
+          <w:color w:val="626469"/>
+          <w:sz w:val="21"/>
+          <w:szCs w:val="21"/>
+          <w:lang w:eastAsia="fr-FR"/>
+        </w:rPr>
+      </w:pPr>
+      <w:r>
+        <w:rPr>
+          <w:rFonts w:ascii="Arial" w:eastAsia="Times New Roman" w:hAnsi="Arial" w:cs="Arial"/>
+          <w:color w:val="626469"/>
+          <w:sz w:val="21"/>
+          <w:szCs w:val="21"/>
+          <w:lang w:eastAsia="fr-FR"/>
+        </w:rPr>
+        <w:t>Broche 8 : Commun / 0V</w:t>
+      </w:r>
+    </w:p>
+    <w:p>
+      <w:r>
+        <w:rPr>
+          <w:noProof/>
+        </w:rPr>
+        <mc:AlternateContent>
+          <mc:Choice Requires="wps">
+            <w:drawing>
+              <wp:anchor distT="0" distB="0" distL="114300" distR="114300" simplePos="0" relativeHeight="251661312" behindDoc="0" locked="0" layoutInCell="1" allowOverlap="1" wp14:anchorId="38A156D9" wp14:editId="65B6B3DB">
+                <wp:simplePos x="0" y="0"/>
+                <wp:positionH relativeFrom="column">
+                  <wp:posOffset>2449830</wp:posOffset>
+                </wp:positionH>
+                <wp:positionV relativeFrom="paragraph">
+                  <wp:posOffset>29845</wp:posOffset>
+                </wp:positionV>
+                <wp:extent cx="400050" cy="1933575"/>
+                <wp:effectExtent l="19050" t="19050" r="19050" b="28575"/>
+                <wp:wrapNone/>
+                <wp:docPr id="10" name="Rectangle 10"/>
+                <wp:cNvGraphicFramePr/>
+                <a:graphic xmlns:a="http://schemas.openxmlformats.org/drawingml/2006/main">
+                  <a:graphicData uri="http://schemas.microsoft.com/office/word/2010/wordprocessingShape">
+                    <wps:wsp>
+                      <wps:cNvSpPr/>
+                      <wps:spPr>
+                        <a:xfrm>
+                          <a:off x="0" y="0"/>
+                          <a:ext cx="400050" cy="1933575"/>
+                        </a:xfrm>
+                        <a:prstGeom prst="rect">
+                          <a:avLst/>
+                        </a:prstGeom>
+                        <a:noFill/>
+                        <a:ln w="38100"/>
+                      </wps:spPr>
+                      <wps:style>
+                        <a:lnRef idx="2">
+                          <a:schemeClr val="accent1">
+                            <a:shade val="50000"/>
+                          </a:schemeClr>
+                        </a:lnRef>
+                        <a:fillRef idx="1">
+                          <a:schemeClr val="accent1"/>
+                        </a:fillRef>
+                        <a:effectRef idx="0">
+                          <a:schemeClr val="accent1"/>
+                        </a:effectRef>
+                        <a:fontRef idx="minor">
+                          <a:schemeClr val="lt1"/>
+                        </a:fontRef>
+                      </wps:style>
+                      <wps:bodyPr rot="0" spcFirstLastPara="0" vertOverflow="overflow" horzOverflow="overflow" vert="horz" wrap="square" lIns="91440" tIns="45720" rIns="91440" bIns="45720" numCol="1" spcCol="0" rtlCol="0" fromWordArt="0" anchor="ctr" anchorCtr="0" forceAA="0" compatLnSpc="1">
+                        <a:prstTxWarp prst="textNoShape">
+                          <a:avLst/>
+                        </a:prstTxWarp>
+                        <a:noAutofit/>
+                      </wps:bodyPr>
+                    </wps:wsp>
+                  </a:graphicData>
+                </a:graphic>
+                <wp14:sizeRelH relativeFrom="margin">
+                  <wp14:pctWidth>0</wp14:pctWidth>
+                </wp14:sizeRelH>
+              </wp:anchor>
+            </w:drawing>
+          </mc:Choice>
+          <mc:Fallback>
+            <w:pict>
+              <v:rect w14:anchorId="1E60E0DE" id="Rectangle 10" o:spid="_x0000_s1026" style="position:absolute;margin-left:192.9pt;margin-top:2.35pt;width:31.5pt;height:152.25pt;z-index:251661312;visibility:visible;mso-wrap-style:square;mso-width-percent:0;mso-wrap-distance-left:9pt;mso-wrap-distance-top:0;mso-wrap-distance-right:9pt;mso-wrap-distance-bottom:0;mso-position-horizontal:absolute;mso-position-horizontal-relative:text;mso-position-vertical:absolute;mso-position-vertical-relative:text;mso-width-percent:0;mso-width-relative:margin;v-text-anchor:middle" o:gfxdata="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" filled="f" strokecolor="#1f3763 [1604]" strokeweight="3pt"/>
+            </w:pict>
+          </mc:Fallback>
+        </mc:AlternateContent>
+      </w:r>
+      <w:r>
+        <w:rPr>
+          <w:noProof/>
+        </w:rPr>
+        <mc:AlternateContent>
+          <mc:Choice Requires="wps">
+            <w:drawing>
+              <wp:anchor distT="0" distB="0" distL="114300" distR="114300" simplePos="0" relativeHeight="251659264" behindDoc="0" locked="0" layoutInCell="1" allowOverlap="1" wp14:anchorId="4B11DD7F" wp14:editId="5EEF54A6">
+                <wp:simplePos x="0" y="0"/>
+                <wp:positionH relativeFrom="column">
+                  <wp:posOffset>1278255</wp:posOffset>
+                </wp:positionH>
+                <wp:positionV relativeFrom="paragraph">
+                  <wp:posOffset>48895</wp:posOffset>
+                </wp:positionV>
+                <wp:extent cx="581025" cy="1933575"/>
+                <wp:effectExtent l="19050" t="19050" r="28575" b="28575"/>
+                <wp:wrapNone/>
+                <wp:docPr id="9" name="Rectangle 9"/>
+                <wp:cNvGraphicFramePr/>
+                <a:graphic xmlns:a="http://schemas.openxmlformats.org/drawingml/2006/main">
+                  <a:graphicData uri="http://schemas.microsoft.com/office/word/2010/wordprocessingShape">
+                    <wps:wsp>
+                      <wps:cNvSpPr/>
+                      <wps:spPr>
+                        <a:xfrm>
+                          <a:off x="0" y="0"/>
+                          <a:ext cx="581025" cy="1933575"/>
+                        </a:xfrm>
+                        <a:prstGeom prst="rect">
+                          <a:avLst/>
+                        </a:prstGeom>
+                        <a:noFill/>
+                        <a:ln w="38100"/>
+                      </wps:spPr>
+                      <wps:style>
+                        <a:lnRef idx="2">
+                          <a:schemeClr val="accent1">
+                            <a:shade val="50000"/>
+                          </a:schemeClr>
+                        </a:lnRef>
+                        <a:fillRef idx="1">
+                          <a:schemeClr val="accent1"/>
+                        </a:fillRef>
+                        <a:effectRef idx="0">
+                          <a:schemeClr val="accent1"/>
+                        </a:effectRef>
+                        <a:fontRef idx="minor">
+                          <a:schemeClr val="lt1"/>
+                        </a:fontRef>
+                      </wps:style>
+                      <wps:bodyPr rot="0" spcFirstLastPara="0" vertOverflow="overflow" horzOverflow="overflow" vert="horz" wrap="square" lIns="91440" tIns="45720" rIns="91440" bIns="45720" numCol="1" spcCol="0" rtlCol="0" fromWordArt="0" anchor="ctr" anchorCtr="0" forceAA="0" compatLnSpc="1">
+                        <a:prstTxWarp prst="textNoShape">
+                          <a:avLst/>
+                        </a:prstTxWarp>
+                        <a:noAutofit/>
+                      </wps:bodyPr>
+                    </wps:wsp>
+                  </a:graphicData>
+                </a:graphic>
+                <wp14:sizeRelH relativeFrom="margin">
+                  <wp14:pctWidth>0</wp14:pctWidth>
+                </wp14:sizeRelH>
+              </wp:anchor>
+            </w:drawing>
+          </mc:Choice>
+          <mc:Fallback>
+            <w:pict>
+              <v:rect w14:anchorId="16357819" id="Rectangle 9" o:spid="_x0000_s1026" style="position:absolute;margin-left:100.65pt;margin-top:3.85pt;width:45.75pt;height:152.25pt;z-index:251659264;visibility:visible;mso-wrap-style:square;mso-width-percent:0;mso-wrap-distance-left:9pt;mso-wrap-distance-top:0;mso-wrap-distance-right:9pt;mso-wrap-distance-bottom:0;mso-position-horizontal:absolute;mso-position-horizontal-relative:text;mso-position-vertical:absolute;mso-position-vertical-relative:text;mso-width-percent:0;mso-width-relative:margin;v-text-anchor:middle" o:gfxdata="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" filled="f" strokecolor="#1f3763 [1604]" strokeweight="3pt"/>
+            </w:pict>
+          </mc:Fallback>
+        </mc:AlternateContent>
+      </w:r>
+      <w:r>
+        <w:rPr>
+          <w:noProof/>
+        </w:rPr>
+        <w:drawing>
+          <wp:inline distT="0" distB="0" distL="0" distR="0" wp14:anchorId="13722AE2" wp14:editId="79FD9FBC">
+            <wp:extent cx="6115050" cy="2600325"/>
+            <wp:effectExtent l="0" t="0" r="0" b="9525"/>
+            <wp:docPr id="7" name="Image 7" descr="Le réseau Ethernet Norme A ou B - Votre prestataire informatique, matériels  logiciels à Aix les bains"/>
+            <wp:cNvGraphicFramePr>
+              <a:graphicFrameLocks xmlns:a="http://schemas.openxmlformats.org/drawingml/2006/main" noChangeAspect="1"/>
+            </wp:cNvGraphicFramePr>
+            <a:graphic xmlns:a="http://schemas.openxmlformats.org/drawingml/2006/main">
+              <a:graphicData uri="http://schemas.openxmlformats.org/drawingml/2006/picture">
+                <pic:pic xmlns:pic="http://schemas.openxmlformats.org/drawingml/2006/picture">
+                  <pic:nvPicPr>
+                    <pic:cNvPr id="0" name="Picture 2" descr="Le réseau Ethernet Norme A ou B - Votre prestataire informatique, matériels  logiciels à Aix les bains"/>
+                    <pic:cNvPicPr>
+                      <a:picLocks noChangeAspect="1" noChangeArrowheads="1"/>
+                    </pic:cNvPicPr>
+                  </pic:nvPicPr>
+                  <pic:blipFill>
+                    <a:blip r:embed="rId14">
+                      <a:extLst>
+                        <a:ext uri="{28A0092B-C50C-407E-A947-70E740481C1C}">
+                          <a14:useLocalDpi xmlns:a14="http://schemas.microsoft.com/office/drawing/2010/main" val="0"/>
+                        </a:ext>
+                      </a:extLst>
+                    </a:blip>
+                    <a:srcRect/>
+                    <a:stretch>
+                      <a:fillRect/>
+                    </a:stretch>
+                  </pic:blipFill>
+                  <pic:spPr bwMode="auto">
+                    <a:xfrm>
+                      <a:off x="0" y="0"/>
+                      <a:ext cx="6115050" cy="2600325"/>
+                    </a:xfrm>
+                    <a:prstGeom prst="rect">
+                      <a:avLst/>
+                    </a:prstGeom>
+                    <a:noFill/>
+                    <a:ln>
+                      <a:noFill/>
+                    </a:ln>
+                  </pic:spPr>
+                </pic:pic>
+              </a:graphicData>
+            </a:graphic>
+          </wp:inline>
+        </w:drawing>
+      </w:r>
+    </w:p>
+    <w:p>
+      <w:r>
+        <w:t>Avec le cable usb/RS485</w:t>
+      </w:r>
+    </w:p>
+    <w:p>
+      <w:r>
+        <w:rPr>
+          <w:noProof/>
+        </w:rPr>
+        <w:drawing>
+          <wp:inline distT="0" distB="0" distL="0" distR="0" wp14:anchorId="00572145" wp14:editId="00A10612">
+            <wp:extent cx="6840220" cy="3847465"/>
+            <wp:effectExtent l="0" t="0" r="0" b="635"/>
+            <wp:docPr id="8" name="Image 8" descr="Aperçu de l’image"/>
+            <wp:cNvGraphicFramePr>
+              <a:graphicFrameLocks xmlns:a="http://schemas.openxmlformats.org/drawingml/2006/main" noChangeAspect="1"/>
+            </wp:cNvGraphicFramePr>
+            <a:graphic xmlns:a="http://schemas.openxmlformats.org/drawingml/2006/main">
+              <a:graphicData uri="http://schemas.openxmlformats.org/drawingml/2006/picture">
+                <pic:pic xmlns:pic="http://schemas.openxmlformats.org/drawingml/2006/picture">
+                  <pic:nvPicPr>
+                    <pic:cNvPr id="0" name="Picture 4" descr="Aperçu de l’image"/>
+                    <pic:cNvPicPr>
+                      <a:picLocks noChangeAspect="1" noChangeArrowheads="1"/>
+                    </pic:cNvPicPr>
+                  </pic:nvPicPr>
+                  <pic:blipFill>
+                    <a:blip r:embed="rId15">
+                      <a:extLst>
+                        <a:ext uri="{28A0092B-C50C-407E-A947-70E740481C1C}">
+                          <a14:useLocalDpi xmlns:a14="http://schemas.microsoft.com/office/drawing/2010/main" val="0"/>
+                        </a:ext>
+                      </a:extLst>
+                    </a:blip>
+                    <a:srcRect/>
+                    <a:stretch>
+                      <a:fillRect/>
+                    </a:stretch>
+                  </pic:blipFill>
+                  <pic:spPr bwMode="auto">
+                    <a:xfrm>
+                      <a:off x="0" y="0"/>
+                      <a:ext cx="6840220" cy="3847465"/>
+                    </a:xfrm>
+                    <a:prstGeom prst="rect">
+                      <a:avLst/>
+                    </a:prstGeom>
+                    <a:noFill/>
+                    <a:ln>
+                      <a:noFill/>
+                    </a:ln>
+                  </pic:spPr>
+                </pic:pic>
+              </a:graphicData>
+            </a:graphic>
+          </wp:inline>
+        </w:drawing>
+      </w:r>
+    </w:p>
+    <w:p/>
     <w:sectPr>
       <w:pgSz w:w="11906" w:h="16838"/>
       <w:pgMar w:top="567" w:right="567" w:bottom="567" w:left="567" w:header="709" w:footer="709" w:gutter="0"/>
@@ -862,6 +1221,299 @@
     </w:sectPr>
   </w:body>
 </w:document>
+</file>
+
+<file path=word/numbering.xml><?xml version="1.0" encoding="utf-8"?>
+<w:numbering xmlns:wpc="http://schemas.microsoft.com/office/word/2010/wordprocessingCanvas" xmlns:cx="http://schemas.microsoft.com/office/drawing/2014/chartex" xmlns:cx1="http://schemas.microsoft.com/office/drawing/2015/9/8/chartex" xmlns:cx2="http://schemas.microsoft.com/office/drawing/2015/10/21/chartex" xmlns:cx3="http://schemas.microsoft.com/office/drawing/2016/5/9/chartex" xmlns:cx4="http://schemas.microsoft.com/office/drawing/2016/5/10/chartex" xmlns:cx5="http://schemas.microsoft.com/office/drawing/2016/5/11/chartex" xmlns:cx6="http://schemas.microsoft.com/office/drawing/2016/5/12/chartex" xmlns:cx7="http://schemas.microsoft.com/office/drawing/2016/5/13/chartex" xmlns:cx8="http://schemas.microsoft.com/office/drawing/2016/5/14/chartex" xmlns:mc="http://schemas.openxmlformats.org/markup-compatibility/2006" xmlns:aink="http://schemas.microsoft.com/office/drawing/2016/ink" xmlns:am3d="http://schemas.microsoft.com/office/drawing/2017/model3d" xmlns:o="urn:schemas-microsoft-com:office:office" xmlns:r="http://schemas.openxmlformats.org/officeDocument/2006/relationships" xmlns:m="http://schemas.openxmlformats.org/officeDocument/2006/math" xmlns:v="urn:schemas-microsoft-com:vml" xmlns:wp14="http://schemas.microsoft.com/office/word/2010/wordprocessingDrawing" xmlns:wp="http://schemas.openxmlformats.org/drawingml/2006/wordprocessingDrawing" xmlns:w10="urn:schemas-microsoft-com:office:word" xmlns:w="http://schemas.openxmlformats.org/wordprocessingml/2006/main" xmlns:w14="http://schemas.microsoft.com/office/word/2010/wordml" xmlns:w15="http://schemas.microsoft.com/office/word/2012/wordml" xmlns:w16cex="http://schemas.microsoft.com/office/word/2018/wordml/cex" xmlns:w16cid="http://schemas.microsoft.com/office/word/2016/wordml/cid" xmlns:w16="http://schemas.microsoft.com/office/word/2018/wordml" xmlns:w16sdtdh="http://schemas.microsoft.com/office/word/2020/wordml/sdtdatahash" xmlns:w16se="http://schemas.microsoft.com/office/word/2015/wordml/symex" xmlns:wpg="http://schemas.microsoft.com/office/word/2010/wordprocessingGroup" xmlns:wpi="http://schemas.microsoft.com/office/word/2010/wordprocessingInk" xmlns:wne="http://schemas.microsoft.com/office/word/2006/wordml" xmlns:wps="http://schemas.microsoft.com/office/word/2010/wordprocessingShape" mc:Ignorable="w14 w15 w16se w16cid w16 w16cex w16sdtdh wp14">
+  <w:abstractNum w:abstractNumId="0" w15:restartNumberingAfterBreak="0">
+    <w:nsid w:val="440656F6"/>
+    <w:multiLevelType w:val="multilevel"/>
+    <w:tmpl w:val="E3641118"/>
+    <w:lvl w:ilvl="0">
+      <w:start w:val="1"/>
+      <w:numFmt w:val="bullet"/>
+      <w:lvlText w:val=""/>
+      <w:lvlJc w:val="left"/>
+      <w:pPr>
+        <w:tabs>
+          <w:tab w:val="num" w:pos="720"/>
+        </w:tabs>
+        <w:ind w:left="720" w:hanging="360"/>
+      </w:pPr>
+      <w:rPr>
+        <w:rFonts w:ascii="Symbol" w:hAnsi="Symbol" w:hint="default"/>
+        <w:sz w:val="20"/>
+      </w:rPr>
+    </w:lvl>
+    <w:lvl w:ilvl="1" w:tentative="1">
+      <w:numFmt w:val="bullet"/>
+      <w:lvlText w:val="o"/>
+      <w:lvlJc w:val="left"/>
+      <w:pPr>
+        <w:tabs>
+          <w:tab w:val="num" w:pos="1440"/>
+        </w:tabs>
+        <w:ind w:left="1440" w:hanging="360"/>
+      </w:pPr>
+      <w:rPr>
+        <w:rFonts w:ascii="Courier New" w:hAnsi="Courier New" w:hint="default"/>
+        <w:sz w:val="20"/>
+      </w:rPr>
+    </w:lvl>
+    <w:lvl w:ilvl="2" w:tentative="1">
+      <w:numFmt w:val="bullet"/>
+      <w:lvlText w:val=""/>
+      <w:lvlJc w:val="left"/>
+      <w:pPr>
+        <w:tabs>
+          <w:tab w:val="num" w:pos="2160"/>
+        </w:tabs>
+        <w:ind w:left="2160" w:hanging="360"/>
+      </w:pPr>
+      <w:rPr>
+        <w:rFonts w:ascii="Wingdings" w:hAnsi="Wingdings" w:hint="default"/>
+        <w:sz w:val="20"/>
+      </w:rPr>
+    </w:lvl>
+    <w:lvl w:ilvl="3" w:tentative="1">
+      <w:numFmt w:val="bullet"/>
+      <w:lvlText w:val=""/>
+      <w:lvlJc w:val="left"/>
+      <w:pPr>
+        <w:tabs>
+          <w:tab w:val="num" w:pos="2880"/>
+        </w:tabs>
+        <w:ind w:left="2880" w:hanging="360"/>
+      </w:pPr>
+      <w:rPr>
+        <w:rFonts w:ascii="Wingdings" w:hAnsi="Wingdings" w:hint="default"/>
+        <w:sz w:val="20"/>
+      </w:rPr>
+    </w:lvl>
+    <w:lvl w:ilvl="4" w:tentative="1">
+      <w:numFmt w:val="bullet"/>
+      <w:lvlText w:val=""/>
+      <w:lvlJc w:val="left"/>
+      <w:pPr>
+        <w:tabs>
+          <w:tab w:val="num" w:pos="3600"/>
+        </w:tabs>
+        <w:ind w:left="3600" w:hanging="360"/>
+      </w:pPr>
+      <w:rPr>
+        <w:rFonts w:ascii="Wingdings" w:hAnsi="Wingdings" w:hint="default"/>
+        <w:sz w:val="20"/>
+      </w:rPr>
+    </w:lvl>
+    <w:lvl w:ilvl="5" w:tentative="1">
+      <w:numFmt w:val="bullet"/>
+      <w:lvlText w:val=""/>
+      <w:lvlJc w:val="left"/>
+      <w:pPr>
+        <w:tabs>
+          <w:tab w:val="num" w:pos="4320"/>
+        </w:tabs>
+        <w:ind w:left="4320" w:hanging="360"/>
+      </w:pPr>
+      <w:rPr>
+        <w:rFonts w:ascii="Wingdings" w:hAnsi="Wingdings" w:hint="default"/>
+        <w:sz w:val="20"/>
+      </w:rPr>
+    </w:lvl>
+    <w:lvl w:ilvl="6" w:tentative="1">
+      <w:numFmt w:val="bullet"/>
+      <w:lvlText w:val=""/>
+      <w:lvlJc w:val="left"/>
+      <w:pPr>
+        <w:tabs>
+          <w:tab w:val="num" w:pos="5040"/>
+        </w:tabs>
+        <w:ind w:left="5040" w:hanging="360"/>
+      </w:pPr>
+      <w:rPr>
+        <w:rFonts w:ascii="Wingdings" w:hAnsi="Wingdings" w:hint="default"/>
+        <w:sz w:val="20"/>
+      </w:rPr>
+    </w:lvl>
+    <w:lvl w:ilvl="7" w:tentative="1">
+      <w:numFmt w:val="bullet"/>
+      <w:lvlText w:val=""/>
+      <w:lvlJc w:val="left"/>
+      <w:pPr>
+        <w:tabs>
+          <w:tab w:val="num" w:pos="5760"/>
+        </w:tabs>
+        <w:ind w:left="5760" w:hanging="360"/>
+      </w:pPr>
+      <w:rPr>
+        <w:rFonts w:ascii="Wingdings" w:hAnsi="Wingdings" w:hint="default"/>
+        <w:sz w:val="20"/>
+      </w:rPr>
+    </w:lvl>
+    <w:lvl w:ilvl="8" w:tentative="1">
+      <w:numFmt w:val="bullet"/>
+      <w:lvlText w:val=""/>
+      <w:lvlJc w:val="left"/>
+      <w:pPr>
+        <w:tabs>
+          <w:tab w:val="num" w:pos="6480"/>
+        </w:tabs>
+        <w:ind w:left="6480" w:hanging="360"/>
+      </w:pPr>
+      <w:rPr>
+        <w:rFonts w:ascii="Wingdings" w:hAnsi="Wingdings" w:hint="default"/>
+        <w:sz w:val="20"/>
+      </w:rPr>
+    </w:lvl>
+  </w:abstractNum>
+  <w:abstractNum w:abstractNumId="1" w15:restartNumberingAfterBreak="0">
+    <w:nsid w:val="6F125396"/>
+    <w:multiLevelType w:val="multilevel"/>
+    <w:tmpl w:val="B7720712"/>
+    <w:lvl w:ilvl="0">
+      <w:start w:val="1"/>
+      <w:numFmt w:val="bullet"/>
+      <w:lvlText w:val=""/>
+      <w:lvlJc w:val="left"/>
+      <w:pPr>
+        <w:tabs>
+          <w:tab w:val="num" w:pos="720"/>
+        </w:tabs>
+        <w:ind w:left="720" w:hanging="360"/>
+      </w:pPr>
+      <w:rPr>
+        <w:rFonts w:ascii="Symbol" w:hAnsi="Symbol" w:hint="default"/>
+        <w:sz w:val="20"/>
+      </w:rPr>
+    </w:lvl>
+    <w:lvl w:ilvl="1" w:tentative="1">
+      <w:numFmt w:val="bullet"/>
+      <w:lvlText w:val="o"/>
+      <w:lvlJc w:val="left"/>
+      <w:pPr>
+        <w:tabs>
+          <w:tab w:val="num" w:pos="1440"/>
+        </w:tabs>
+        <w:ind w:left="1440" w:hanging="360"/>
+      </w:pPr>
+      <w:rPr>
+        <w:rFonts w:ascii="Courier New" w:hAnsi="Courier New" w:hint="default"/>
+        <w:sz w:val="20"/>
+      </w:rPr>
+    </w:lvl>
+    <w:lvl w:ilvl="2" w:tentative="1">
+      <w:numFmt w:val="bullet"/>
+      <w:lvlText w:val=""/>
+      <w:lvlJc w:val="left"/>
+      <w:pPr>
+        <w:tabs>
+          <w:tab w:val="num" w:pos="2160"/>
+        </w:tabs>
+        <w:ind w:left="2160" w:hanging="360"/>
+      </w:pPr>
+      <w:rPr>
+        <w:rFonts w:ascii="Wingdings" w:hAnsi="Wingdings" w:hint="default"/>
+        <w:sz w:val="20"/>
+      </w:rPr>
+    </w:lvl>
+    <w:lvl w:ilvl="3" w:tentative="1">
+      <w:numFmt w:val="bullet"/>
+      <w:lvlText w:val=""/>
+      <w:lvlJc w:val="left"/>
+      <w:pPr>
+        <w:tabs>
+          <w:tab w:val="num" w:pos="2880"/>
+        </w:tabs>
+        <w:ind w:left="2880" w:hanging="360"/>
+      </w:pPr>
+      <w:rPr>
+        <w:rFonts w:ascii="Wingdings" w:hAnsi="Wingdings" w:hint="default"/>
+        <w:sz w:val="20"/>
+      </w:rPr>
+    </w:lvl>
+    <w:lvl w:ilvl="4" w:tentative="1">
+      <w:numFmt w:val="bullet"/>
+      <w:lvlText w:val=""/>
+      <w:lvlJc w:val="left"/>
+      <w:pPr>
+        <w:tabs>
+          <w:tab w:val="num" w:pos="3600"/>
+        </w:tabs>
+        <w:ind w:left="3600" w:hanging="360"/>
+      </w:pPr>
+      <w:rPr>
+        <w:rFonts w:ascii="Wingdings" w:hAnsi="Wingdings" w:hint="default"/>
+        <w:sz w:val="20"/>
+      </w:rPr>
+    </w:lvl>
+    <w:lvl w:ilvl="5" w:tentative="1">
+      <w:numFmt w:val="bullet"/>
+      <w:lvlText w:val=""/>
+      <w:lvlJc w:val="left"/>
+      <w:pPr>
+        <w:tabs>
+          <w:tab w:val="num" w:pos="4320"/>
+        </w:tabs>
+        <w:ind w:left="4320" w:hanging="360"/>
+      </w:pPr>
+      <w:rPr>
+        <w:rFonts w:ascii="Wingdings" w:hAnsi="Wingdings" w:hint="default"/>
+        <w:sz w:val="20"/>
+      </w:rPr>
+    </w:lvl>
+    <w:lvl w:ilvl="6" w:tentative="1">
+      <w:numFmt w:val="bullet"/>
+      <w:lvlText w:val=""/>
+      <w:lvlJc w:val="left"/>
+      <w:pPr>
+        <w:tabs>
+          <w:tab w:val="num" w:pos="5040"/>
+        </w:tabs>
+        <w:ind w:left="5040" w:hanging="360"/>
+      </w:pPr>
+      <w:rPr>
+        <w:rFonts w:ascii="Wingdings" w:hAnsi="Wingdings" w:hint="default"/>
+        <w:sz w:val="20"/>
+      </w:rPr>
+    </w:lvl>
+    <w:lvl w:ilvl="7" w:tentative="1">
+      <w:numFmt w:val="bullet"/>
+      <w:lvlText w:val=""/>
+      <w:lvlJc w:val="left"/>
+      <w:pPr>
+        <w:tabs>
+          <w:tab w:val="num" w:pos="5760"/>
+        </w:tabs>
+        <w:ind w:left="5760" w:hanging="360"/>
+      </w:pPr>
+      <w:rPr>
+        <w:rFonts w:ascii="Wingdings" w:hAnsi="Wingdings" w:hint="default"/>
+        <w:sz w:val="20"/>
+      </w:rPr>
+    </w:lvl>
+    <w:lvl w:ilvl="8" w:tentative="1">
+      <w:numFmt w:val="bullet"/>
+      <w:lvlText w:val=""/>
+      <w:lvlJc w:val="left"/>
+      <w:pPr>
+        <w:tabs>
+          <w:tab w:val="num" w:pos="6480"/>
+        </w:tabs>
+        <w:ind w:left="6480" w:hanging="360"/>
+      </w:pPr>
+      <w:rPr>
+        <w:rFonts w:ascii="Wingdings" w:hAnsi="Wingdings" w:hint="default"/>
+        <w:sz w:val="20"/>
+      </w:rPr>
+    </w:lvl>
+  </w:abstractNum>
+  <w:num w:numId="1">
+    <w:abstractNumId w:val="1"/>
+  </w:num>
+  <w:num w:numId="2">
+    <w:abstractNumId w:val="0"/>
+  </w:num>
+</w:numbering>
 </file>
 
 <file path=word/styles.xml><?xml version="1.0" encoding="utf-8"?>
@@ -1313,6 +1965,34 @@
       <w:shd w:val="clear" w:color="auto" w:fill="E1DFDD"/>
     </w:rPr>
   </w:style>
+  <w:style w:type="paragraph" w:styleId="NormalWeb">
+    <w:name w:val="Normal (Web)"/>
+    <w:basedOn w:val="Normal"/>
+    <w:uiPriority w:val="99"/>
+    <w:semiHidden/>
+    <w:unhideWhenUsed/>
+    <w:rsid w:val="00F37749"/>
+    <w:pPr>
+      <w:spacing w:before="100" w:beforeAutospacing="1" w:after="100" w:afterAutospacing="1" w:line="240" w:lineRule="auto"/>
+    </w:pPr>
+    <w:rPr>
+      <w:rFonts w:ascii="Times New Roman" w:eastAsia="Times New Roman" w:hAnsi="Times New Roman" w:cs="Times New Roman"/>
+      <w:sz w:val="24"/>
+      <w:szCs w:val="24"/>
+      <w:lang w:eastAsia="fr-FR"/>
+    </w:rPr>
+  </w:style>
+  <w:style w:type="character" w:styleId="lev">
+    <w:name w:val="Strong"/>
+    <w:basedOn w:val="Policepardfaut"/>
+    <w:uiPriority w:val="22"/>
+    <w:qFormat/>
+    <w:rsid w:val="00F37749"/>
+    <w:rPr>
+      <w:b/>
+      <w:bCs/>
+    </w:rPr>
+  </w:style>
 </w:styles>
 </file>
 
